--- a/Bitácora del capitán.docx
+++ b/Bitácora del capitán.docx
@@ -87,7 +87,7 @@
           <w:szCs w:val="32"/>
           <w:lang w:val="es-AR"/>
         </w:rPr>
-        <w:t>28/12/2023, jueves 10:24am:</w:t>
+        <w:t>28/12/2023, jueves 10:24:</w:t>
       </w:r>
     </w:p>
     <w:p>
@@ -271,6 +271,15 @@
         </w:rPr>
         <w:t>16:15</w:t>
       </w:r>
+      <w:r>
+        <w:rPr>
+          <w:rFonts w:ascii="Georgia Pro" w:hAnsi="Georgia Pro"/>
+          <w:sz w:val="32"/>
+          <w:szCs w:val="32"/>
+          <w:lang w:val="es-AR"/>
+        </w:rPr>
+        <w:t>:</w:t>
+      </w:r>
     </w:p>
     <w:p>
       <w:pPr>
@@ -318,6 +327,15 @@
           <w:lang w:val="es-AR"/>
         </w:rPr>
         <w:t>16:20</w:t>
+      </w:r>
+      <w:r>
+        <w:rPr>
+          <w:rFonts w:ascii="Georgia Pro" w:hAnsi="Georgia Pro"/>
+          <w:sz w:val="32"/>
+          <w:szCs w:val="32"/>
+          <w:lang w:val="es-AR"/>
+        </w:rPr>
+        <w:t>:</w:t>
       </w:r>
     </w:p>
     <w:p>
@@ -506,6 +524,441 @@
           <w:szCs w:val="32"/>
           <w:lang w:val="es-AR"/>
         </w:rPr>
+        <w:t>18:50:</w:t>
+      </w:r>
+    </w:p>
+    <w:p>
+      <w:pPr>
+        <w:rPr>
+          <w:rFonts w:ascii="Georgia Pro" w:hAnsi="Georgia Pro"/>
+          <w:sz w:val="32"/>
+          <w:szCs w:val="32"/>
+        </w:rPr>
+      </w:pPr>
+      <w:r>
+        <w:rPr>
+          <w:rFonts w:ascii="Georgia Pro" w:hAnsi="Georgia Pro"/>
+          <w:sz w:val="32"/>
+          <w:szCs w:val="32"/>
+          <w:lang w:val="es-AR"/>
+        </w:rPr>
+        <w:tab/>
+      </w:r>
+      <w:r>
+        <w:rPr>
+          <w:rFonts w:ascii="Georgia Pro" w:hAnsi="Georgia Pro"/>
+          <w:sz w:val="32"/>
+          <w:szCs w:val="32"/>
+        </w:rPr>
+        <w:t xml:space="preserve">Respecto a tabla </w:t>
+      </w:r>
+      <w:r>
+        <w:rPr>
+          <w:rFonts w:ascii="Georgia Pro" w:hAnsi="Georgia Pro"/>
+          <w:b/>
+          <w:bCs/>
+          <w:i/>
+          <w:iCs/>
+          <w:sz w:val="32"/>
+          <w:szCs w:val="32"/>
+        </w:rPr>
+        <w:t>r</w:t>
+      </w:r>
+      <w:r>
+        <w:rPr>
+          <w:rFonts w:ascii="Georgia Pro" w:hAnsi="Georgia Pro"/>
+          <w:b/>
+          <w:bCs/>
+          <w:i/>
+          <w:iCs/>
+          <w:sz w:val="32"/>
+          <w:szCs w:val="32"/>
+        </w:rPr>
+        <w:t>esults</w:t>
+      </w:r>
+      <w:r>
+        <w:rPr>
+          <w:rFonts w:ascii="Georgia Pro" w:hAnsi="Georgia Pro"/>
+          <w:b/>
+          <w:bCs/>
+          <w:i/>
+          <w:iCs/>
+          <w:sz w:val="32"/>
+          <w:szCs w:val="32"/>
+        </w:rPr>
+        <w:t xml:space="preserve">: </w:t>
+      </w:r>
+      <w:r>
+        <w:rPr>
+          <w:rFonts w:ascii="Georgia Pro" w:hAnsi="Georgia Pro"/>
+          <w:sz w:val="32"/>
+          <w:szCs w:val="32"/>
+        </w:rPr>
+        <w:t>“</w:t>
+      </w:r>
+      <w:r>
+        <w:rPr>
+          <w:rFonts w:ascii="Georgia Pro" w:hAnsi="Georgia Pro"/>
+          <w:sz w:val="32"/>
+          <w:szCs w:val="32"/>
+        </w:rPr>
+        <w:t>The value of the positionText attribute is either an integer (finishing position), “R” (retired), “D” (disqualified), “E” (excluded), “W” (withdrawn), “F” (failed to qualify) or “N” (not classified). A grid position value of ‘0’ indicates the driver started from the pit lane.</w:t>
+      </w:r>
+      <w:r>
+        <w:rPr>
+          <w:rFonts w:ascii="Georgia Pro" w:hAnsi="Georgia Pro"/>
+          <w:sz w:val="32"/>
+          <w:szCs w:val="32"/>
+        </w:rPr>
+        <w:t>”</w:t>
+      </w:r>
+      <w:r>
+        <w:rPr>
+          <w:rFonts w:ascii="Georgia Pro" w:hAnsi="Georgia Pro"/>
+          <w:sz w:val="32"/>
+          <w:szCs w:val="32"/>
+        </w:rPr>
+        <w:t xml:space="preserve"> -Source: Kaggle Discussion</w:t>
+      </w:r>
+    </w:p>
+    <w:p>
+      <w:pPr>
+        <w:rPr>
+          <w:rFonts w:ascii="Georgia Pro" w:hAnsi="Georgia Pro"/>
+          <w:sz w:val="32"/>
+          <w:szCs w:val="32"/>
+        </w:rPr>
+      </w:pPr>
+      <w:r>
+        <w:rPr>
+          <w:rFonts w:ascii="Georgia Pro" w:hAnsi="Georgia Pro"/>
+          <w:sz w:val="32"/>
+          <w:szCs w:val="32"/>
+        </w:rPr>
+        <w:tab/>
+      </w:r>
+      <w:r>
+        <w:rPr>
+          <w:rFonts w:ascii="Georgia Pro" w:hAnsi="Georgia Pro"/>
+          <w:sz w:val="32"/>
+          <w:szCs w:val="32"/>
+          <w:lang w:val="es-MX"/>
+        </w:rPr>
+        <w:t xml:space="preserve">Hay veces que </w:t>
+      </w:r>
+      <w:r>
+        <w:rPr>
+          <w:rFonts w:ascii="Georgia Pro" w:hAnsi="Georgia Pro"/>
+          <w:sz w:val="32"/>
+          <w:szCs w:val="32"/>
+          <w:lang w:val="es-MX"/>
+        </w:rPr>
+        <w:t>el wizard (el asistente para migrar de .csv a formato de tabla en SSMS) cambia /N por NULL, y otras veces lo deja como /N, debo averiguar por qué sucede.</w:t>
+      </w:r>
+    </w:p>
+    <w:p>
+      <w:pPr>
+        <w:rPr>
+          <w:rFonts w:ascii="Georgia Pro" w:hAnsi="Georgia Pro"/>
+          <w:sz w:val="32"/>
+          <w:szCs w:val="32"/>
+        </w:rPr>
+      </w:pPr>
+      <w:r>
+        <w:rPr>
+          <w:rFonts w:ascii="Georgia Pro" w:hAnsi="Georgia Pro"/>
+          <w:sz w:val="32"/>
+          <w:szCs w:val="32"/>
+        </w:rPr>
+        <w:t>19:51:</w:t>
+      </w:r>
+    </w:p>
+    <w:p>
+      <w:pPr>
+        <w:autoSpaceDE w:val="0"/>
+        <w:autoSpaceDN w:val="0"/>
+        <w:adjustRightInd w:val="0"/>
+        <w:spacing w:after="0" w:line="240" w:lineRule="auto"/>
+        <w:rPr>
+          <w:rFonts w:ascii="Consolas" w:hAnsi="Consolas" w:cs="Consolas"/>
+          <w:color w:val="000000"/>
+          <w:sz w:val="19"/>
+          <w:szCs w:val="19"/>
+        </w:rPr>
+      </w:pPr>
+      <w:r>
+        <w:rPr>
+          <w:rFonts w:ascii="Consolas" w:hAnsi="Consolas" w:cs="Consolas"/>
+          <w:color w:val="FF00FF"/>
+          <w:sz w:val="19"/>
+          <w:szCs w:val="19"/>
+        </w:rPr>
+        <w:t>UPDATE</w:t>
+      </w:r>
+      <w:r>
+        <w:rPr>
+          <w:rFonts w:ascii="Consolas" w:hAnsi="Consolas" w:cs="Consolas"/>
+          <w:color w:val="000000"/>
+          <w:sz w:val="19"/>
+          <w:szCs w:val="19"/>
+        </w:rPr>
+        <w:t xml:space="preserve"> constructor_results</w:t>
+      </w:r>
+    </w:p>
+    <w:p>
+      <w:pPr>
+        <w:autoSpaceDE w:val="0"/>
+        <w:autoSpaceDN w:val="0"/>
+        <w:adjustRightInd w:val="0"/>
+        <w:spacing w:after="0" w:line="240" w:lineRule="auto"/>
+        <w:rPr>
+          <w:rFonts w:ascii="Consolas" w:hAnsi="Consolas" w:cs="Consolas"/>
+          <w:color w:val="000000"/>
+          <w:sz w:val="19"/>
+          <w:szCs w:val="19"/>
+        </w:rPr>
+      </w:pPr>
+      <w:r>
+        <w:rPr>
+          <w:rFonts w:ascii="Consolas" w:hAnsi="Consolas" w:cs="Consolas"/>
+          <w:color w:val="0000FF"/>
+          <w:sz w:val="19"/>
+          <w:szCs w:val="19"/>
+        </w:rPr>
+        <w:t>SET</w:t>
+      </w:r>
+      <w:r>
+        <w:rPr>
+          <w:rFonts w:ascii="Consolas" w:hAnsi="Consolas" w:cs="Consolas"/>
+          <w:color w:val="000000"/>
+          <w:sz w:val="19"/>
+          <w:szCs w:val="19"/>
+        </w:rPr>
+        <w:t xml:space="preserve"> </w:t>
+      </w:r>
+      <w:r>
+        <w:rPr>
+          <w:rFonts w:ascii="Consolas" w:hAnsi="Consolas" w:cs="Consolas"/>
+          <w:color w:val="0000FF"/>
+          <w:sz w:val="19"/>
+          <w:szCs w:val="19"/>
+        </w:rPr>
+        <w:t>status</w:t>
+      </w:r>
+      <w:r>
+        <w:rPr>
+          <w:rFonts w:ascii="Consolas" w:hAnsi="Consolas" w:cs="Consolas"/>
+          <w:color w:val="000000"/>
+          <w:sz w:val="19"/>
+          <w:szCs w:val="19"/>
+        </w:rPr>
+        <w:t xml:space="preserve"> </w:t>
+      </w:r>
+      <w:r>
+        <w:rPr>
+          <w:rFonts w:ascii="Consolas" w:hAnsi="Consolas" w:cs="Consolas"/>
+          <w:color w:val="808080"/>
+          <w:sz w:val="19"/>
+          <w:szCs w:val="19"/>
+        </w:rPr>
+        <w:t>=</w:t>
+      </w:r>
+      <w:r>
+        <w:rPr>
+          <w:rFonts w:ascii="Consolas" w:hAnsi="Consolas" w:cs="Consolas"/>
+          <w:color w:val="000000"/>
+          <w:sz w:val="19"/>
+          <w:szCs w:val="19"/>
+        </w:rPr>
+        <w:t xml:space="preserve"> </w:t>
+      </w:r>
+      <w:r>
+        <w:rPr>
+          <w:rFonts w:ascii="Consolas" w:hAnsi="Consolas" w:cs="Consolas"/>
+          <w:color w:val="808080"/>
+          <w:sz w:val="19"/>
+          <w:szCs w:val="19"/>
+        </w:rPr>
+        <w:t>NULL</w:t>
+      </w:r>
+    </w:p>
+    <w:p>
+      <w:pPr>
+        <w:autoSpaceDE w:val="0"/>
+        <w:autoSpaceDN w:val="0"/>
+        <w:adjustRightInd w:val="0"/>
+        <w:spacing w:after="0" w:line="240" w:lineRule="auto"/>
+        <w:rPr>
+          <w:rFonts w:ascii="Consolas" w:hAnsi="Consolas" w:cs="Consolas"/>
+          <w:color w:val="000000"/>
+          <w:sz w:val="19"/>
+          <w:szCs w:val="19"/>
+        </w:rPr>
+      </w:pPr>
+      <w:r>
+        <w:rPr>
+          <w:rFonts w:ascii="Consolas" w:hAnsi="Consolas" w:cs="Consolas"/>
+          <w:color w:val="0000FF"/>
+          <w:sz w:val="19"/>
+          <w:szCs w:val="19"/>
+        </w:rPr>
+        <w:t>WHERE</w:t>
+      </w:r>
+      <w:r>
+        <w:rPr>
+          <w:rFonts w:ascii="Consolas" w:hAnsi="Consolas" w:cs="Consolas"/>
+          <w:color w:val="000000"/>
+          <w:sz w:val="19"/>
+          <w:szCs w:val="19"/>
+        </w:rPr>
+        <w:t xml:space="preserve"> </w:t>
+      </w:r>
+      <w:r>
+        <w:rPr>
+          <w:rFonts w:ascii="Consolas" w:hAnsi="Consolas" w:cs="Consolas"/>
+          <w:color w:val="0000FF"/>
+          <w:sz w:val="19"/>
+          <w:szCs w:val="19"/>
+        </w:rPr>
+        <w:t>status</w:t>
+      </w:r>
+      <w:r>
+        <w:rPr>
+          <w:rFonts w:ascii="Consolas" w:hAnsi="Consolas" w:cs="Consolas"/>
+          <w:color w:val="000000"/>
+          <w:sz w:val="19"/>
+          <w:szCs w:val="19"/>
+        </w:rPr>
+        <w:t xml:space="preserve"> </w:t>
+      </w:r>
+      <w:r>
+        <w:rPr>
+          <w:rFonts w:ascii="Consolas" w:hAnsi="Consolas" w:cs="Consolas"/>
+          <w:color w:val="808080"/>
+          <w:sz w:val="19"/>
+          <w:szCs w:val="19"/>
+        </w:rPr>
+        <w:t>=</w:t>
+      </w:r>
+      <w:r>
+        <w:rPr>
+          <w:rFonts w:ascii="Consolas" w:hAnsi="Consolas" w:cs="Consolas"/>
+          <w:color w:val="000000"/>
+          <w:sz w:val="19"/>
+          <w:szCs w:val="19"/>
+        </w:rPr>
+        <w:t xml:space="preserve"> </w:t>
+      </w:r>
+      <w:r>
+        <w:rPr>
+          <w:rFonts w:ascii="Consolas" w:hAnsi="Consolas" w:cs="Consolas"/>
+          <w:color w:val="FF0000"/>
+          <w:sz w:val="19"/>
+          <w:szCs w:val="19"/>
+        </w:rPr>
+        <w:t>'\N'</w:t>
+      </w:r>
+      <w:r>
+        <w:rPr>
+          <w:rFonts w:ascii="Consolas" w:hAnsi="Consolas" w:cs="Consolas"/>
+          <w:color w:val="808080"/>
+          <w:sz w:val="19"/>
+          <w:szCs w:val="19"/>
+        </w:rPr>
+        <w:t>;</w:t>
+      </w:r>
+    </w:p>
+    <w:p>
+      <w:pPr>
+        <w:rPr>
+          <w:rFonts w:ascii="Georgia Pro" w:hAnsi="Georgia Pro"/>
+          <w:sz w:val="32"/>
+          <w:szCs w:val="32"/>
+        </w:rPr>
+      </w:pPr>
+    </w:p>
+    <w:p>
+      <w:pPr>
+        <w:rPr>
+          <w:rFonts w:ascii="Georgia Pro" w:hAnsi="Georgia Pro"/>
+          <w:sz w:val="32"/>
+          <w:szCs w:val="32"/>
+          <w:lang w:val="es-MX"/>
+        </w:rPr>
+      </w:pPr>
+      <w:r>
+        <w:rPr>
+          <w:rFonts w:ascii="Georgia Pro" w:hAnsi="Georgia Pro"/>
+          <w:sz w:val="32"/>
+          <w:szCs w:val="32"/>
+          <w:lang w:val="es-MX"/>
+        </w:rPr>
+        <w:t>Us</w:t>
+      </w:r>
+      <w:r>
+        <w:rPr>
+          <w:rFonts w:ascii="Georgia Pro" w:hAnsi="Georgia Pro"/>
+          <w:sz w:val="32"/>
+          <w:szCs w:val="32"/>
+          <w:lang w:val="es-AR"/>
+        </w:rPr>
+        <w:t>é ésta sentencia DML para cambiar los valores ‘</w:t>
+      </w:r>
+      <w:r>
+        <w:rPr>
+          <w:rFonts w:ascii="Georgia Pro" w:hAnsi="Georgia Pro"/>
+          <w:sz w:val="32"/>
+          <w:szCs w:val="32"/>
+          <w:lang w:val="es-MX"/>
+        </w:rPr>
+        <w:t>\</w:t>
+      </w:r>
+      <w:r>
+        <w:rPr>
+          <w:rFonts w:ascii="Georgia Pro" w:hAnsi="Georgia Pro"/>
+          <w:sz w:val="32"/>
+          <w:szCs w:val="32"/>
+          <w:lang w:val="es-MX"/>
+        </w:rPr>
+        <w:t>N’ por NULL. Lo voy a aplicar a todas las tablas del modelo.</w:t>
+      </w:r>
+    </w:p>
+    <w:p>
+      <w:pPr>
+        <w:rPr>
+          <w:rFonts w:ascii="Georgia Pro" w:hAnsi="Georgia Pro"/>
+          <w:sz w:val="32"/>
+          <w:szCs w:val="32"/>
+          <w:lang w:val="es-MX"/>
+        </w:rPr>
+      </w:pPr>
+    </w:p>
+    <w:p>
+      <w:pPr>
+        <w:rPr>
+          <w:rFonts w:ascii="Georgia Pro" w:hAnsi="Georgia Pro"/>
+          <w:sz w:val="32"/>
+          <w:szCs w:val="32"/>
+          <w:lang w:val="es-MX"/>
+        </w:rPr>
+      </w:pPr>
+    </w:p>
+    <w:p>
+      <w:pPr>
+        <w:rPr>
+          <w:rFonts w:ascii="Georgia Pro" w:hAnsi="Georgia Pro"/>
+          <w:sz w:val="32"/>
+          <w:szCs w:val="32"/>
+          <w:lang w:val="es-MX"/>
+        </w:rPr>
+      </w:pPr>
+      <w:r>
+        <w:rPr>
+          <w:rFonts w:ascii="Georgia Pro" w:hAnsi="Georgia Pro"/>
+          <w:sz w:val="32"/>
+          <w:szCs w:val="32"/>
+          <w:lang w:val="es-MX"/>
+        </w:rPr>
         <w:t xml:space="preserve"> </w:t>
       </w:r>
     </w:p>
@@ -515,15 +968,15 @@
           <w:rFonts w:ascii="Georgia Pro" w:hAnsi="Georgia Pro"/>
           <w:sz w:val="24"/>
           <w:szCs w:val="24"/>
-          <w:lang w:val="es-AR"/>
-        </w:rPr>
-      </w:pPr>
-      <w:r>
-        <w:rPr>
-          <w:rFonts w:ascii="Georgia Pro" w:hAnsi="Georgia Pro"/>
-          <w:sz w:val="32"/>
-          <w:szCs w:val="32"/>
-          <w:lang w:val="es-AR"/>
+          <w:lang w:val="es-MX"/>
+        </w:rPr>
+      </w:pPr>
+      <w:r>
+        <w:rPr>
+          <w:rFonts w:ascii="Georgia Pro" w:hAnsi="Georgia Pro"/>
+          <w:sz w:val="32"/>
+          <w:szCs w:val="32"/>
+          <w:lang w:val="es-MX"/>
         </w:rPr>
         <w:tab/>
       </w:r>
@@ -536,6 +989,243 @@
     </w:sectPr>
   </w:body>
 </w:document>
+</file>
+
+<file path=word/numbering.xml><?xml version="1.0" encoding="utf-8"?>
+<w:numbering xmlns:wpc="http://schemas.microsoft.com/office/word/2010/wordprocessingCanvas" xmlns:cx="http://schemas.microsoft.com/office/drawing/2014/chartex" xmlns:cx1="http://schemas.microsoft.com/office/drawing/2015/9/8/chartex" xmlns:cx2="http://schemas.microsoft.com/office/drawing/2015/10/21/chartex" xmlns:cx3="http://schemas.microsoft.com/office/drawing/2016/5/9/chartex" xmlns:cx4="http://schemas.microsoft.com/office/drawing/2016/5/10/chartex" xmlns:cx5="http://schemas.microsoft.com/office/drawing/2016/5/11/chartex" xmlns:cx6="http://schemas.microsoft.com/office/drawing/2016/5/12/chartex" xmlns:cx7="http://schemas.microsoft.com/office/drawing/2016/5/13/chartex" xmlns:cx8="http://schemas.microsoft.com/office/drawing/2016/5/14/chartex" xmlns:mc="http://schemas.openxmlformats.org/markup-compatibility/2006" xmlns:aink="http://schemas.microsoft.com/office/drawing/2016/ink" xmlns:am3d="http://schemas.microsoft.com/office/drawing/2017/model3d" xmlns:o="urn:schemas-microsoft-com:office:office" xmlns:oel="http://schemas.microsoft.com/office/2019/extlst" xmlns:r="http://schemas.openxmlformats.org/officeDocument/2006/relationships" xmlns:m="http://schemas.openxmlformats.org/officeDocument/2006/math" xmlns:v="urn:schemas-microsoft-com:vml" xmlns:wp14="http://schemas.microsoft.com/office/word/2010/wordprocessingDrawing" xmlns:wp="http://schemas.openxmlformats.org/drawingml/2006/wordprocessingDrawing" xmlns:w10="urn:schemas-microsoft-com:office:word" xmlns:w="http://schemas.openxmlformats.org/wordprocessingml/2006/main" xmlns:w14="http://schemas.microsoft.com/office/word/2010/wordml" xmlns:w15="http://schemas.microsoft.com/office/word/2012/wordml" xmlns:w16cex="http://schemas.microsoft.com/office/word/2018/wordml/cex" xmlns:w16cid="http://schemas.microsoft.com/office/word/2016/wordml/cid" xmlns:w16="http://schemas.microsoft.com/office/word/2018/wordml" xmlns:w16sdtdh="http://schemas.microsoft.com/office/word/2020/wordml/sdtdatahash" xmlns:w16se="http://schemas.microsoft.com/office/word/2015/wordml/symex" xmlns:wpg="http://schemas.microsoft.com/office/word/2010/wordprocessingGroup" xmlns:wpi="http://schemas.microsoft.com/office/word/2010/wordprocessingInk" xmlns:wne="http://schemas.microsoft.com/office/word/2006/wordml" xmlns:wps="http://schemas.microsoft.com/office/word/2010/wordprocessingShape" mc:Ignorable="w14 w15 w16se w16cid w16 w16cex w16sdtdh wp14">
+  <w:abstractNum w:abstractNumId="0" w15:restartNumberingAfterBreak="0">
+    <w:nsid w:val="41C328CD"/>
+    <w:multiLevelType w:val="hybridMultilevel"/>
+    <w:tmpl w:val="DEACFCC2"/>
+    <w:lvl w:ilvl="0" w:tplc="04090001">
+      <w:start w:val="1"/>
+      <w:numFmt w:val="bullet"/>
+      <w:lvlText w:val=""/>
+      <w:lvlJc w:val="left"/>
+      <w:pPr>
+        <w:ind w:left="720" w:hanging="360"/>
+      </w:pPr>
+      <w:rPr>
+        <w:rFonts w:ascii="Symbol" w:hAnsi="Symbol" w:hint="default"/>
+      </w:rPr>
+    </w:lvl>
+    <w:lvl w:ilvl="1" w:tplc="04090003" w:tentative="1">
+      <w:start w:val="1"/>
+      <w:numFmt w:val="bullet"/>
+      <w:lvlText w:val="o"/>
+      <w:lvlJc w:val="left"/>
+      <w:pPr>
+        <w:ind w:left="1440" w:hanging="360"/>
+      </w:pPr>
+      <w:rPr>
+        <w:rFonts w:ascii="Courier New" w:hAnsi="Courier New" w:cs="Courier New" w:hint="default"/>
+      </w:rPr>
+    </w:lvl>
+    <w:lvl w:ilvl="2" w:tplc="04090005" w:tentative="1">
+      <w:start w:val="1"/>
+      <w:numFmt w:val="bullet"/>
+      <w:lvlText w:val=""/>
+      <w:lvlJc w:val="left"/>
+      <w:pPr>
+        <w:ind w:left="2160" w:hanging="360"/>
+      </w:pPr>
+      <w:rPr>
+        <w:rFonts w:ascii="Wingdings" w:hAnsi="Wingdings" w:hint="default"/>
+      </w:rPr>
+    </w:lvl>
+    <w:lvl w:ilvl="3" w:tplc="04090001" w:tentative="1">
+      <w:start w:val="1"/>
+      <w:numFmt w:val="bullet"/>
+      <w:lvlText w:val=""/>
+      <w:lvlJc w:val="left"/>
+      <w:pPr>
+        <w:ind w:left="2880" w:hanging="360"/>
+      </w:pPr>
+      <w:rPr>
+        <w:rFonts w:ascii="Symbol" w:hAnsi="Symbol" w:hint="default"/>
+      </w:rPr>
+    </w:lvl>
+    <w:lvl w:ilvl="4" w:tplc="04090003" w:tentative="1">
+      <w:start w:val="1"/>
+      <w:numFmt w:val="bullet"/>
+      <w:lvlText w:val="o"/>
+      <w:lvlJc w:val="left"/>
+      <w:pPr>
+        <w:ind w:left="3600" w:hanging="360"/>
+      </w:pPr>
+      <w:rPr>
+        <w:rFonts w:ascii="Courier New" w:hAnsi="Courier New" w:cs="Courier New" w:hint="default"/>
+      </w:rPr>
+    </w:lvl>
+    <w:lvl w:ilvl="5" w:tplc="04090005" w:tentative="1">
+      <w:start w:val="1"/>
+      <w:numFmt w:val="bullet"/>
+      <w:lvlText w:val=""/>
+      <w:lvlJc w:val="left"/>
+      <w:pPr>
+        <w:ind w:left="4320" w:hanging="360"/>
+      </w:pPr>
+      <w:rPr>
+        <w:rFonts w:ascii="Wingdings" w:hAnsi="Wingdings" w:hint="default"/>
+      </w:rPr>
+    </w:lvl>
+    <w:lvl w:ilvl="6" w:tplc="04090001" w:tentative="1">
+      <w:start w:val="1"/>
+      <w:numFmt w:val="bullet"/>
+      <w:lvlText w:val=""/>
+      <w:lvlJc w:val="left"/>
+      <w:pPr>
+        <w:ind w:left="5040" w:hanging="360"/>
+      </w:pPr>
+      <w:rPr>
+        <w:rFonts w:ascii="Symbol" w:hAnsi="Symbol" w:hint="default"/>
+      </w:rPr>
+    </w:lvl>
+    <w:lvl w:ilvl="7" w:tplc="04090003" w:tentative="1">
+      <w:start w:val="1"/>
+      <w:numFmt w:val="bullet"/>
+      <w:lvlText w:val="o"/>
+      <w:lvlJc w:val="left"/>
+      <w:pPr>
+        <w:ind w:left="5760" w:hanging="360"/>
+      </w:pPr>
+      <w:rPr>
+        <w:rFonts w:ascii="Courier New" w:hAnsi="Courier New" w:cs="Courier New" w:hint="default"/>
+      </w:rPr>
+    </w:lvl>
+    <w:lvl w:ilvl="8" w:tplc="04090005" w:tentative="1">
+      <w:start w:val="1"/>
+      <w:numFmt w:val="bullet"/>
+      <w:lvlText w:val=""/>
+      <w:lvlJc w:val="left"/>
+      <w:pPr>
+        <w:ind w:left="6480" w:hanging="360"/>
+      </w:pPr>
+      <w:rPr>
+        <w:rFonts w:ascii="Wingdings" w:hAnsi="Wingdings" w:hint="default"/>
+      </w:rPr>
+    </w:lvl>
+  </w:abstractNum>
+  <w:abstractNum w:abstractNumId="1" w15:restartNumberingAfterBreak="0">
+    <w:nsid w:val="6CC347A7"/>
+    <w:multiLevelType w:val="hybridMultilevel"/>
+    <w:tmpl w:val="3894D9C2"/>
+    <w:lvl w:ilvl="0" w:tplc="2C0A000D">
+      <w:start w:val="1"/>
+      <w:numFmt w:val="bullet"/>
+      <w:lvlText w:val=""/>
+      <w:lvlJc w:val="left"/>
+      <w:pPr>
+        <w:ind w:left="720" w:hanging="360"/>
+      </w:pPr>
+      <w:rPr>
+        <w:rFonts w:ascii="Wingdings" w:hAnsi="Wingdings" w:hint="default"/>
+      </w:rPr>
+    </w:lvl>
+    <w:lvl w:ilvl="1" w:tplc="04090003" w:tentative="1">
+      <w:start w:val="1"/>
+      <w:numFmt w:val="bullet"/>
+      <w:lvlText w:val="o"/>
+      <w:lvlJc w:val="left"/>
+      <w:pPr>
+        <w:ind w:left="1440" w:hanging="360"/>
+      </w:pPr>
+      <w:rPr>
+        <w:rFonts w:ascii="Courier New" w:hAnsi="Courier New" w:cs="Courier New" w:hint="default"/>
+      </w:rPr>
+    </w:lvl>
+    <w:lvl w:ilvl="2" w:tplc="04090005" w:tentative="1">
+      <w:start w:val="1"/>
+      <w:numFmt w:val="bullet"/>
+      <w:lvlText w:val=""/>
+      <w:lvlJc w:val="left"/>
+      <w:pPr>
+        <w:ind w:left="2160" w:hanging="360"/>
+      </w:pPr>
+      <w:rPr>
+        <w:rFonts w:ascii="Wingdings" w:hAnsi="Wingdings" w:hint="default"/>
+      </w:rPr>
+    </w:lvl>
+    <w:lvl w:ilvl="3" w:tplc="04090001" w:tentative="1">
+      <w:start w:val="1"/>
+      <w:numFmt w:val="bullet"/>
+      <w:lvlText w:val=""/>
+      <w:lvlJc w:val="left"/>
+      <w:pPr>
+        <w:ind w:left="2880" w:hanging="360"/>
+      </w:pPr>
+      <w:rPr>
+        <w:rFonts w:ascii="Symbol" w:hAnsi="Symbol" w:hint="default"/>
+      </w:rPr>
+    </w:lvl>
+    <w:lvl w:ilvl="4" w:tplc="04090003" w:tentative="1">
+      <w:start w:val="1"/>
+      <w:numFmt w:val="bullet"/>
+      <w:lvlText w:val="o"/>
+      <w:lvlJc w:val="left"/>
+      <w:pPr>
+        <w:ind w:left="3600" w:hanging="360"/>
+      </w:pPr>
+      <w:rPr>
+        <w:rFonts w:ascii="Courier New" w:hAnsi="Courier New" w:cs="Courier New" w:hint="default"/>
+      </w:rPr>
+    </w:lvl>
+    <w:lvl w:ilvl="5" w:tplc="04090005" w:tentative="1">
+      <w:start w:val="1"/>
+      <w:numFmt w:val="bullet"/>
+      <w:lvlText w:val=""/>
+      <w:lvlJc w:val="left"/>
+      <w:pPr>
+        <w:ind w:left="4320" w:hanging="360"/>
+      </w:pPr>
+      <w:rPr>
+        <w:rFonts w:ascii="Wingdings" w:hAnsi="Wingdings" w:hint="default"/>
+      </w:rPr>
+    </w:lvl>
+    <w:lvl w:ilvl="6" w:tplc="04090001" w:tentative="1">
+      <w:start w:val="1"/>
+      <w:numFmt w:val="bullet"/>
+      <w:lvlText w:val=""/>
+      <w:lvlJc w:val="left"/>
+      <w:pPr>
+        <w:ind w:left="5040" w:hanging="360"/>
+      </w:pPr>
+      <w:rPr>
+        <w:rFonts w:ascii="Symbol" w:hAnsi="Symbol" w:hint="default"/>
+      </w:rPr>
+    </w:lvl>
+    <w:lvl w:ilvl="7" w:tplc="04090003" w:tentative="1">
+      <w:start w:val="1"/>
+      <w:numFmt w:val="bullet"/>
+      <w:lvlText w:val="o"/>
+      <w:lvlJc w:val="left"/>
+      <w:pPr>
+        <w:ind w:left="5760" w:hanging="360"/>
+      </w:pPr>
+      <w:rPr>
+        <w:rFonts w:ascii="Courier New" w:hAnsi="Courier New" w:cs="Courier New" w:hint="default"/>
+      </w:rPr>
+    </w:lvl>
+    <w:lvl w:ilvl="8" w:tplc="04090005" w:tentative="1">
+      <w:start w:val="1"/>
+      <w:numFmt w:val="bullet"/>
+      <w:lvlText w:val=""/>
+      <w:lvlJc w:val="left"/>
+      <w:pPr>
+        <w:ind w:left="6480" w:hanging="360"/>
+      </w:pPr>
+      <w:rPr>
+        <w:rFonts w:ascii="Wingdings" w:hAnsi="Wingdings" w:hint="default"/>
+      </w:rPr>
+    </w:lvl>
+  </w:abstractNum>
+  <w:num w:numId="1" w16cid:durableId="123423767">
+    <w:abstractNumId w:val="0"/>
+  </w:num>
+  <w:num w:numId="2" w16cid:durableId="1659990366">
+    <w:abstractNumId w:val="1"/>
+  </w:num>
+</w:numbering>
 </file>
 
 <file path=word/styles.xml><?xml version="1.0" encoding="utf-8"?>
@@ -965,6 +1655,17 @@
     <w:semiHidden/>
     <w:unhideWhenUsed/>
   </w:style>
+  <w:style w:type="paragraph" w:styleId="ListParagraph">
+    <w:name w:val="List Paragraph"/>
+    <w:basedOn w:val="Normal"/>
+    <w:uiPriority w:val="34"/>
+    <w:qFormat/>
+    <w:rsid w:val="000A662B"/>
+    <w:pPr>
+      <w:ind w:left="720"/>
+      <w:contextualSpacing/>
+    </w:pPr>
+  </w:style>
 </w:styles>
 </file>
 

--- a/Bitácora del capitán.docx
+++ b/Bitácora del capitán.docx
@@ -514,15 +514,13 @@
           <w:rFonts w:ascii="Georgia Pro" w:hAnsi="Georgia Pro"/>
           <w:sz w:val="32"/>
           <w:szCs w:val="32"/>
-          <w:lang w:val="es-AR"/>
-        </w:rPr>
-      </w:pPr>
-      <w:r>
-        <w:rPr>
-          <w:rFonts w:ascii="Georgia Pro" w:hAnsi="Georgia Pro"/>
-          <w:sz w:val="32"/>
-          <w:szCs w:val="32"/>
-          <w:lang w:val="es-AR"/>
+        </w:rPr>
+      </w:pPr>
+      <w:r>
+        <w:rPr>
+          <w:rFonts w:ascii="Georgia Pro" w:hAnsi="Georgia Pro"/>
+          <w:sz w:val="32"/>
+          <w:szCs w:val="32"/>
         </w:rPr>
         <w:t>18:50:</w:t>
       </w:r>
@@ -540,7 +538,6 @@
           <w:rFonts w:ascii="Georgia Pro" w:hAnsi="Georgia Pro"/>
           <w:sz w:val="32"/>
           <w:szCs w:val="32"/>
-          <w:lang w:val="es-AR"/>
         </w:rPr>
         <w:tab/>
       </w:r>
@@ -594,23 +591,7 @@
           <w:sz w:val="32"/>
           <w:szCs w:val="32"/>
         </w:rPr>
-        <w:t>“</w:t>
-      </w:r>
-      <w:r>
-        <w:rPr>
-          <w:rFonts w:ascii="Georgia Pro" w:hAnsi="Georgia Pro"/>
-          <w:sz w:val="32"/>
-          <w:szCs w:val="32"/>
-        </w:rPr>
-        <w:t>The value of the positionText attribute is either an integer (finishing position), “R” (retired), “D” (disqualified), “E” (excluded), “W” (withdrawn), “F” (failed to qualify) or “N” (not classified). A grid position value of ‘0’ indicates the driver started from the pit lane.</w:t>
-      </w:r>
-      <w:r>
-        <w:rPr>
-          <w:rFonts w:ascii="Georgia Pro" w:hAnsi="Georgia Pro"/>
-          <w:sz w:val="32"/>
-          <w:szCs w:val="32"/>
-        </w:rPr>
-        <w:t>”</w:t>
+        <w:t>“The value of the positionText attribute is either an integer (finishing position), “R” (retired), “D” (disqualified), “E” (excluded), “W” (withdrawn), “F” (failed to qualify) or “N” (not classified). A grid position value of ‘0’ indicates the driver started from the pit lane.”</w:t>
       </w:r>
       <w:r>
         <w:rPr>
@@ -627,6 +608,7 @@
           <w:rFonts w:ascii="Georgia Pro" w:hAnsi="Georgia Pro"/>
           <w:sz w:val="32"/>
           <w:szCs w:val="32"/>
+          <w:lang w:val="es-MX"/>
         </w:rPr>
       </w:pPr>
       <w:r>
@@ -793,6 +775,7 @@
           <w:color w:val="000000"/>
           <w:sz w:val="19"/>
           <w:szCs w:val="19"/>
+          <w:lang w:val="es-MX"/>
         </w:rPr>
       </w:pPr>
       <w:r>
@@ -801,6 +784,7 @@
           <w:color w:val="0000FF"/>
           <w:sz w:val="19"/>
           <w:szCs w:val="19"/>
+          <w:lang w:val="es-MX"/>
         </w:rPr>
         <w:t>WHERE</w:t>
       </w:r>
@@ -810,6 +794,7 @@
           <w:color w:val="000000"/>
           <w:sz w:val="19"/>
           <w:szCs w:val="19"/>
+          <w:lang w:val="es-MX"/>
         </w:rPr>
         <w:t xml:space="preserve"> </w:t>
       </w:r>
@@ -819,6 +804,7 @@
           <w:color w:val="0000FF"/>
           <w:sz w:val="19"/>
           <w:szCs w:val="19"/>
+          <w:lang w:val="es-MX"/>
         </w:rPr>
         <w:t>status</w:t>
       </w:r>
@@ -828,6 +814,7 @@
           <w:color w:val="000000"/>
           <w:sz w:val="19"/>
           <w:szCs w:val="19"/>
+          <w:lang w:val="es-MX"/>
         </w:rPr>
         <w:t xml:space="preserve"> </w:t>
       </w:r>
@@ -837,6 +824,7 @@
           <w:color w:val="808080"/>
           <w:sz w:val="19"/>
           <w:szCs w:val="19"/>
+          <w:lang w:val="es-MX"/>
         </w:rPr>
         <w:t>=</w:t>
       </w:r>
@@ -846,6 +834,7 @@
           <w:color w:val="000000"/>
           <w:sz w:val="19"/>
           <w:szCs w:val="19"/>
+          <w:lang w:val="es-MX"/>
         </w:rPr>
         <w:t xml:space="preserve"> </w:t>
       </w:r>
@@ -855,6 +844,7 @@
           <w:color w:val="FF0000"/>
           <w:sz w:val="19"/>
           <w:szCs w:val="19"/>
+          <w:lang w:val="es-MX"/>
         </w:rPr>
         <w:t>'\N'</w:t>
       </w:r>
@@ -864,6 +854,7 @@
           <w:color w:val="808080"/>
           <w:sz w:val="19"/>
           <w:szCs w:val="19"/>
+          <w:lang w:val="es-MX"/>
         </w:rPr>
         <w:t>;</w:t>
       </w:r>
@@ -874,6 +865,7 @@
           <w:rFonts w:ascii="Georgia Pro" w:hAnsi="Georgia Pro"/>
           <w:sz w:val="32"/>
           <w:szCs w:val="32"/>
+          <w:lang w:val="es-MX"/>
         </w:rPr>
       </w:pPr>
     </w:p>
@@ -921,6 +913,189 @@
           <w:lang w:val="es-MX"/>
         </w:rPr>
         <w:t>N’ por NULL. Lo voy a aplicar a todas las tablas del modelo.</w:t>
+      </w:r>
+    </w:p>
+    <w:p>
+      <w:pPr>
+        <w:rPr>
+          <w:rFonts w:ascii="Georgia Pro" w:hAnsi="Georgia Pro"/>
+          <w:sz w:val="32"/>
+          <w:szCs w:val="32"/>
+          <w:lang w:val="es-MX"/>
+        </w:rPr>
+      </w:pPr>
+    </w:p>
+    <w:p>
+      <w:pPr>
+        <w:rPr>
+          <w:rFonts w:ascii="Georgia Pro" w:hAnsi="Georgia Pro"/>
+          <w:sz w:val="32"/>
+          <w:szCs w:val="32"/>
+          <w:lang w:val="es-AR"/>
+        </w:rPr>
+      </w:pPr>
+      <w:r>
+        <w:rPr>
+          <w:rFonts w:ascii="Georgia Pro" w:hAnsi="Georgia Pro"/>
+          <w:sz w:val="32"/>
+          <w:szCs w:val="32"/>
+          <w:lang w:val="es-MX"/>
+        </w:rPr>
+        <w:t>6/01/2024, s</w:t>
+      </w:r>
+      <w:r>
+        <w:rPr>
+          <w:rFonts w:ascii="Georgia Pro" w:hAnsi="Georgia Pro"/>
+          <w:sz w:val="32"/>
+          <w:szCs w:val="32"/>
+          <w:lang w:val="es-AR"/>
+        </w:rPr>
+        <w:t>ábado 18:08</w:t>
+      </w:r>
+    </w:p>
+    <w:p>
+      <w:pPr>
+        <w:rPr>
+          <w:rFonts w:ascii="Georgia Pro" w:hAnsi="Georgia Pro"/>
+          <w:sz w:val="32"/>
+          <w:szCs w:val="32"/>
+          <w:lang w:val="es-AR"/>
+        </w:rPr>
+      </w:pPr>
+      <w:r>
+        <w:rPr>
+          <w:rFonts w:ascii="Georgia Pro" w:hAnsi="Georgia Pro"/>
+          <w:sz w:val="32"/>
+          <w:szCs w:val="32"/>
+          <w:lang w:val="es-AR"/>
+        </w:rPr>
+        <w:tab/>
+        <w:t>Estuve como 2 horas intentando solucionar un problemita con el import flat file en SSMS, por qué carajo no me daba . en una de las columnas, en vez de ser 13.25, me lo mostraba como 1325. Parece que es un problema de mi configuración de Windows, así que hice Panel de Control</w:t>
+      </w:r>
+      <w:r>
+        <w:rPr>
+          <w:rFonts w:ascii="Georgia Pro" w:hAnsi="Georgia Pro"/>
+          <w:sz w:val="32"/>
+          <w:szCs w:val="32"/>
+          <w:lang w:val="es-MX"/>
+        </w:rPr>
+        <w:t>&gt;</w:t>
+      </w:r>
+      <w:r>
+        <w:rPr>
+          <w:rFonts w:ascii="Georgia Pro" w:hAnsi="Georgia Pro"/>
+          <w:sz w:val="32"/>
+          <w:szCs w:val="32"/>
+          <w:lang w:val="es-MX"/>
+        </w:rPr>
+        <w:t>Reloj y Región&gt;Región</w:t>
+      </w:r>
+      <w:r>
+        <w:rPr>
+          <w:rFonts w:ascii="Georgia Pro" w:hAnsi="Georgia Pro"/>
+          <w:sz w:val="32"/>
+          <w:szCs w:val="32"/>
+          <w:lang w:val="es-MX"/>
+        </w:rPr>
+        <w:t>&gt;</w:t>
+      </w:r>
+      <w:r>
+        <w:rPr>
+          <w:rFonts w:ascii="Georgia Pro" w:hAnsi="Georgia Pro"/>
+          <w:sz w:val="32"/>
+          <w:szCs w:val="32"/>
+          <w:lang w:val="es-MX"/>
+        </w:rPr>
+        <w:t>Configuraci</w:t>
+      </w:r>
+      <w:r>
+        <w:rPr>
+          <w:rFonts w:ascii="Georgia Pro" w:hAnsi="Georgia Pro"/>
+          <w:sz w:val="32"/>
+          <w:szCs w:val="32"/>
+          <w:lang w:val="es-AR"/>
+        </w:rPr>
+        <w:t>ón Adicional Y ahí cambié , por . para separador de decimales, y al revés para los miles.</w:t>
+      </w:r>
+    </w:p>
+    <w:p>
+      <w:pPr>
+        <w:rPr>
+          <w:rFonts w:ascii="Georgia Pro" w:hAnsi="Georgia Pro"/>
+          <w:sz w:val="32"/>
+          <w:szCs w:val="32"/>
+          <w:lang w:val="es-MX"/>
+        </w:rPr>
+      </w:pPr>
+      <w:r>
+        <w:rPr>
+          <w:rFonts w:ascii="Georgia Pro" w:hAnsi="Georgia Pro"/>
+          <w:sz w:val="32"/>
+          <w:szCs w:val="32"/>
+          <w:lang w:val="es-AR"/>
+        </w:rPr>
+        <w:tab/>
+        <w:t>Me salv</w:t>
+      </w:r>
+      <w:r>
+        <w:rPr>
+          <w:rFonts w:ascii="Georgia Pro" w:hAnsi="Georgia Pro"/>
+          <w:sz w:val="32"/>
+          <w:szCs w:val="32"/>
+          <w:lang w:val="es-MX"/>
+        </w:rPr>
+        <w:t>ó StackOverflow, aunque la respuesta me la había dado antes ChatGPT:</w:t>
+      </w:r>
+    </w:p>
+    <w:p>
+      <w:pPr>
+        <w:rPr>
+          <w:rFonts w:ascii="Georgia Pro" w:hAnsi="Georgia Pro"/>
+          <w:sz w:val="32"/>
+          <w:szCs w:val="32"/>
+          <w:lang w:val="es-MX"/>
+        </w:rPr>
+      </w:pPr>
+      <w:r>
+        <w:rPr>
+          <w:noProof/>
+        </w:rPr>
+        <w:lastRenderedPageBreak/>
+        <w:drawing>
+          <wp:inline distT="0" distB="0" distL="0" distR="0" wp14:anchorId="4C695ED4" wp14:editId="4C883646">
+            <wp:extent cx="5400040" cy="3035935"/>
+            <wp:effectExtent l="0" t="0" r="0" b="0"/>
+            <wp:docPr id="1068310565" name="Picture 1"/>
+            <wp:cNvGraphicFramePr>
+              <a:graphicFrameLocks xmlns:a="http://schemas.openxmlformats.org/drawingml/2006/main" noChangeAspect="1"/>
+            </wp:cNvGraphicFramePr>
+            <a:graphic xmlns:a="http://schemas.openxmlformats.org/drawingml/2006/main">
+              <a:graphicData uri="http://schemas.openxmlformats.org/drawingml/2006/picture">
+                <pic:pic xmlns:pic="http://schemas.openxmlformats.org/drawingml/2006/picture">
+                  <pic:nvPicPr>
+                    <pic:cNvPr id="1068310565" name=""/>
+                    <pic:cNvPicPr/>
+                  </pic:nvPicPr>
+                  <pic:blipFill>
+                    <a:blip r:embed="rId5"/>
+                    <a:stretch>
+                      <a:fillRect/>
+                    </a:stretch>
+                  </pic:blipFill>
+                  <pic:spPr>
+                    <a:xfrm>
+                      <a:off x="0" y="0"/>
+                      <a:ext cx="5400040" cy="3035935"/>
+                    </a:xfrm>
+                    <a:prstGeom prst="rect">
+                      <a:avLst/>
+                    </a:prstGeom>
+                  </pic:spPr>
+                </pic:pic>
+              </a:graphicData>
+            </a:graphic>
+          </wp:inline>
+        </w:drawing>
       </w:r>
     </w:p>
     <w:p>
